--- a/DOC/关于企业报税基本信息的数据采集需求文档.docx
+++ b/DOC/关于企业报税基本信息的数据采集需求文档.docx
@@ -19,7 +19,7 @@
           <w:rFonts w:hint="eastAsia"/>
           <w:lang w:val="en-US" w:eastAsia="zh-CN"/>
         </w:rPr>
-        <w:t>识别注销标记，税务局申报界面网站头部会出现  企业名称（正常） 或者企业名称（注销） 的字样  这个括号内的字样需要采集回来作为标识</w:t>
+        <w:t>识别注销标记，税务局申报界面网站头部会出现  企业名称（正常） 、企业名称（注销）或企业名称（非正常） 的字样  这个括号内的字样需要采集回来作为标识，并通过这个标识来设置企业状态</w:t>
       </w:r>
     </w:p>
     <w:p>
@@ -658,8 +658,14 @@
         <w:widowControl/>
         <w:suppressLineNumbers w:val="0"/>
         <w:jc w:val="left"/>
-      </w:pPr>
-      <w:bookmarkStart w:id="0" w:name="_GoBack"/>
+        <w:rPr>
+          <w:rFonts w:ascii="宋体" w:hAnsi="宋体" w:eastAsia="宋体" w:cs="宋体"/>
+          <w:kern w:val="0"/>
+          <w:sz w:val="24"/>
+          <w:szCs w:val="24"/>
+          <w:lang w:val="en-US" w:eastAsia="zh-CN" w:bidi="ar"/>
+        </w:rPr>
+      </w:pPr>
       <w:r>
         <w:rPr>
           <w:rFonts w:ascii="宋体" w:hAnsi="宋体" w:eastAsia="宋体" w:cs="宋体"/>
@@ -710,6 +716,59 @@
           </wp:inline>
         </w:drawing>
       </w:r>
+    </w:p>
+    <w:p>
+      <w:pPr>
+        <w:keepNext w:val="0"/>
+        <w:keepLines w:val="0"/>
+        <w:widowControl/>
+        <w:numPr>
+          <w:ilvl w:val="0"/>
+          <w:numId w:val="1"/>
+        </w:numPr>
+        <w:suppressLineNumbers w:val="0"/>
+        <w:ind w:left="0" w:leftChars="0" w:firstLine="0" w:firstLineChars="0"/>
+        <w:jc w:val="left"/>
+        <w:rPr>
+          <w:rFonts w:hint="eastAsia" w:ascii="宋体" w:hAnsi="宋体" w:eastAsia="宋体" w:cs="宋体"/>
+          <w:kern w:val="0"/>
+          <w:sz w:val="24"/>
+          <w:szCs w:val="24"/>
+          <w:lang w:val="en-US" w:eastAsia="zh-CN" w:bidi="ar"/>
+        </w:rPr>
+      </w:pPr>
+      <w:r>
+        <w:rPr>
+          <w:rFonts w:hint="eastAsia" w:ascii="宋体" w:hAnsi="宋体" w:eastAsia="宋体" w:cs="宋体"/>
+          <w:kern w:val="0"/>
+          <w:sz w:val="24"/>
+          <w:szCs w:val="24"/>
+          <w:lang w:val="en-US" w:eastAsia="zh-CN" w:bidi="ar"/>
+        </w:rPr>
+        <w:t>印花税申报 印花税申报表采用增一行 删一行的模式进行单行的填写，在充分调研申报过程的基础上实现申报功能和实报采集功能</w:t>
+      </w:r>
+    </w:p>
+    <w:p>
+      <w:pPr>
+        <w:keepNext w:val="0"/>
+        <w:keepLines w:val="0"/>
+        <w:widowControl/>
+        <w:numPr>
+          <w:ilvl w:val="0"/>
+          <w:numId w:val="1"/>
+        </w:numPr>
+        <w:suppressLineNumbers w:val="0"/>
+        <w:ind w:left="0" w:leftChars="0" w:firstLine="0" w:firstLineChars="0"/>
+        <w:jc w:val="left"/>
+        <w:rPr>
+          <w:rFonts w:hint="eastAsia" w:ascii="宋体" w:hAnsi="宋体" w:eastAsia="宋体" w:cs="宋体"/>
+          <w:kern w:val="0"/>
+          <w:sz w:val="24"/>
+          <w:szCs w:val="24"/>
+          <w:lang w:val="en-US" w:eastAsia="zh-CN" w:bidi="ar"/>
+        </w:rPr>
+      </w:pPr>
+      <w:bookmarkStart w:id="0" w:name="_GoBack"/>
       <w:bookmarkEnd w:id="0"/>
     </w:p>
     <w:p>

--- a/DOC/关于企业报税基本信息的数据采集需求文档.docx
+++ b/DOC/关于企业报税基本信息的数据采集需求文档.docx
@@ -759,6 +759,281 @@
         </w:numPr>
         <w:suppressLineNumbers w:val="0"/>
         <w:ind w:left="0" w:leftChars="0" w:firstLine="0" w:firstLineChars="0"/>
+        <w:jc w:val="left"/>
+        <w:rPr>
+          <w:rFonts w:hint="eastAsia" w:ascii="宋体" w:hAnsi="宋体" w:eastAsia="宋体" w:cs="宋体"/>
+          <w:kern w:val="0"/>
+          <w:sz w:val="24"/>
+          <w:szCs w:val="24"/>
+          <w:lang w:val="en-US" w:eastAsia="zh-CN" w:bidi="ar"/>
+        </w:rPr>
+      </w:pPr>
+      <w:r>
+        <w:rPr>
+          <w:rFonts w:hint="eastAsia" w:ascii="宋体" w:hAnsi="宋体" w:eastAsia="宋体" w:cs="宋体"/>
+          <w:kern w:val="0"/>
+          <w:sz w:val="24"/>
+          <w:szCs w:val="24"/>
+          <w:lang w:val="en-US" w:eastAsia="zh-CN" w:bidi="ar"/>
+        </w:rPr>
+        <w:t>企业在首页认定了备案办理中包含</w:t>
+      </w:r>
+      <w:r>
+        <w:rPr>
+          <w:rFonts w:ascii="宋体" w:hAnsi="宋体" w:eastAsia="宋体" w:cs="宋体"/>
+          <w:sz w:val="24"/>
+          <w:szCs w:val="24"/>
+        </w:rPr>
+        <w:fldChar w:fldCharType="begin"/>
+      </w:r>
+      <w:r>
+        <w:rPr>
+          <w:rFonts w:ascii="宋体" w:hAnsi="宋体" w:eastAsia="宋体" w:cs="宋体"/>
+          <w:sz w:val="24"/>
+          <w:szCs w:val="24"/>
+        </w:rPr>
+        <w:instrText xml:space="preserve"> HYPERLINK "http://etax.ah-n-tax.gov.cn/wdsx/sxMxView?formType=A10&amp;random=0.32063620049030817&amp;20181115" </w:instrText>
+      </w:r>
+      <w:r>
+        <w:rPr>
+          <w:rFonts w:ascii="宋体" w:hAnsi="宋体" w:eastAsia="宋体" w:cs="宋体"/>
+          <w:sz w:val="24"/>
+          <w:szCs w:val="24"/>
+        </w:rPr>
+        <w:fldChar w:fldCharType="separate"/>
+      </w:r>
+      <w:r>
+        <w:rPr>
+          <w:rStyle w:val="4"/>
+          <w:rFonts w:ascii="宋体" w:hAnsi="宋体" w:eastAsia="宋体" w:cs="宋体"/>
+          <w:sz w:val="24"/>
+          <w:szCs w:val="24"/>
+        </w:rPr>
+        <w:t>自产农产品免征增值税优惠</w:t>
+      </w:r>
+      <w:r>
+        <w:rPr>
+          <w:rFonts w:ascii="宋体" w:hAnsi="宋体" w:eastAsia="宋体" w:cs="宋体"/>
+          <w:sz w:val="24"/>
+          <w:szCs w:val="24"/>
+        </w:rPr>
+        <w:fldChar w:fldCharType="end"/>
+      </w:r>
+      <w:r>
+        <w:rPr>
+          <w:rFonts w:hint="eastAsia" w:ascii="宋体" w:hAnsi="宋体" w:eastAsia="宋体" w:cs="宋体"/>
+          <w:sz w:val="24"/>
+          <w:szCs w:val="24"/>
+          <w:lang w:val="en-US" w:eastAsia="zh-CN"/>
+        </w:rPr>
+        <w:t>的,在每月开的发票中有税率是0的发票,免税额度需要填充到</w:t>
+      </w:r>
+    </w:p>
+    <w:p>
+      <w:pPr>
+        <w:keepNext w:val="0"/>
+        <w:keepLines w:val="0"/>
+        <w:widowControl/>
+        <w:numPr>
+          <w:numId w:val="0"/>
+        </w:numPr>
+        <w:suppressLineNumbers w:val="0"/>
+        <w:ind w:leftChars="0"/>
+        <w:jc w:val="left"/>
+        <w:rPr>
+          <w:rFonts w:hint="eastAsia" w:ascii="宋体" w:hAnsi="宋体" w:eastAsia="宋体" w:cs="宋体"/>
+          <w:kern w:val="0"/>
+          <w:sz w:val="24"/>
+          <w:szCs w:val="24"/>
+          <w:lang w:val="en-US" w:eastAsia="zh-CN" w:bidi="ar"/>
+        </w:rPr>
+      </w:pPr>
+      <w:r>
+        <w:drawing>
+          <wp:inline distT="0" distB="0" distL="114300" distR="114300">
+            <wp:extent cx="6630670" cy="3336290"/>
+            <wp:effectExtent l="0" t="0" r="17780" b="16510"/>
+            <wp:docPr id="7" name="图片 1"/>
+            <wp:cNvGraphicFramePr>
+              <a:graphicFrameLocks xmlns:a="http://schemas.openxmlformats.org/drawingml/2006/main" noChangeAspect="1"/>
+            </wp:cNvGraphicFramePr>
+            <a:graphic xmlns:a="http://schemas.openxmlformats.org/drawingml/2006/main">
+              <a:graphicData uri="http://schemas.openxmlformats.org/drawingml/2006/picture">
+                <pic:pic xmlns:pic="http://schemas.openxmlformats.org/drawingml/2006/picture">
+                  <pic:nvPicPr>
+                    <pic:cNvPr id="7" name="图片 1"/>
+                    <pic:cNvPicPr>
+                      <a:picLocks noChangeAspect="1"/>
+                    </pic:cNvPicPr>
+                  </pic:nvPicPr>
+                  <pic:blipFill>
+                    <a:blip r:embed="rId10"/>
+                    <a:stretch>
+                      <a:fillRect/>
+                    </a:stretch>
+                  </pic:blipFill>
+                  <pic:spPr>
+                    <a:xfrm>
+                      <a:off x="0" y="0"/>
+                      <a:ext cx="6630670" cy="3336290"/>
+                    </a:xfrm>
+                    <a:prstGeom prst="rect">
+                      <a:avLst/>
+                    </a:prstGeom>
+                    <a:noFill/>
+                    <a:ln w="9525">
+                      <a:noFill/>
+                    </a:ln>
+                  </pic:spPr>
+                </pic:pic>
+              </a:graphicData>
+            </a:graphic>
+          </wp:inline>
+        </w:drawing>
+      </w:r>
+    </w:p>
+    <w:p>
+      <w:pPr>
+        <w:keepNext w:val="0"/>
+        <w:keepLines w:val="0"/>
+        <w:widowControl/>
+        <w:numPr>
+          <w:ilvl w:val="0"/>
+          <w:numId w:val="1"/>
+        </w:numPr>
+        <w:suppressLineNumbers w:val="0"/>
+        <w:ind w:left="0" w:leftChars="0" w:firstLine="0" w:firstLineChars="0"/>
+        <w:jc w:val="left"/>
+        <w:rPr>
+          <w:rFonts w:hint="eastAsia" w:ascii="宋体" w:hAnsi="宋体" w:eastAsia="宋体" w:cs="宋体"/>
+          <w:kern w:val="0"/>
+          <w:sz w:val="24"/>
+          <w:szCs w:val="24"/>
+          <w:lang w:val="en-US" w:eastAsia="zh-CN" w:bidi="ar"/>
+        </w:rPr>
+      </w:pPr>
+      <w:r>
+        <w:rPr>
+          <w:rFonts w:hint="eastAsia" w:ascii="宋体" w:hAnsi="宋体" w:eastAsia="宋体" w:cs="宋体"/>
+          <w:kern w:val="0"/>
+          <w:sz w:val="24"/>
+          <w:szCs w:val="24"/>
+          <w:lang w:val="en-US" w:eastAsia="zh-CN" w:bidi="ar"/>
+        </w:rPr>
+        <w:t xml:space="preserve">出口销售免税认定(影响一般纳税人增值税主表的免税金额填写位置),当且仅当当月是一般纳税人且识别出销项票中包含 税号是 </w:t>
+      </w:r>
+      <w:r>
+        <w:rPr>
+          <w:rFonts w:hint="default" w:ascii="宋体" w:hAnsi="宋体" w:eastAsia="宋体" w:cs="宋体"/>
+          <w:kern w:val="0"/>
+          <w:sz w:val="24"/>
+          <w:szCs w:val="24"/>
+          <w:lang w:val="en-US" w:eastAsia="zh-CN" w:bidi="ar"/>
+        </w:rPr>
+        <w:t>“</w:t>
+      </w:r>
+      <w:r>
+        <w:rPr>
+          <w:rFonts w:hint="eastAsia" w:ascii="宋体" w:hAnsi="宋体" w:eastAsia="宋体" w:cs="宋体"/>
+          <w:kern w:val="0"/>
+          <w:sz w:val="24"/>
+          <w:szCs w:val="24"/>
+          <w:lang w:val="en-US" w:eastAsia="zh-CN" w:bidi="ar"/>
+        </w:rPr>
+        <w:t>00000000000</w:t>
+      </w:r>
+      <w:r>
+        <w:rPr>
+          <w:rFonts w:hint="default" w:ascii="宋体" w:hAnsi="宋体" w:eastAsia="宋体" w:cs="宋体"/>
+          <w:kern w:val="0"/>
+          <w:sz w:val="24"/>
+          <w:szCs w:val="24"/>
+          <w:lang w:val="en-US" w:eastAsia="zh-CN" w:bidi="ar"/>
+        </w:rPr>
+        <w:t>”</w:t>
+      </w:r>
+      <w:r>
+        <w:rPr>
+          <w:rFonts w:hint="eastAsia" w:ascii="宋体" w:hAnsi="宋体" w:eastAsia="宋体" w:cs="宋体"/>
+          <w:kern w:val="0"/>
+          <w:sz w:val="24"/>
+          <w:szCs w:val="24"/>
+          <w:lang w:val="en-US" w:eastAsia="zh-CN" w:bidi="ar"/>
+        </w:rPr>
+        <w:t>且税率是0的,需要用户来制定该企业是否是</w:t>
+      </w:r>
+      <w:r>
+        <w:rPr>
+          <w:rFonts w:hint="default" w:ascii="宋体" w:hAnsi="宋体" w:eastAsia="宋体" w:cs="宋体"/>
+          <w:kern w:val="0"/>
+          <w:sz w:val="24"/>
+          <w:szCs w:val="24"/>
+          <w:lang w:val="en-US" w:eastAsia="zh-CN" w:bidi="ar"/>
+        </w:rPr>
+        <w:t>”</w:t>
+      </w:r>
+      <w:r>
+        <w:rPr>
+          <w:rFonts w:hint="eastAsia" w:ascii="宋体" w:hAnsi="宋体" w:eastAsia="宋体" w:cs="宋体"/>
+          <w:kern w:val="0"/>
+          <w:sz w:val="24"/>
+          <w:szCs w:val="24"/>
+          <w:lang w:val="en-US" w:eastAsia="zh-CN" w:bidi="ar"/>
+        </w:rPr>
+        <w:t>进出口免税业务的企业</w:t>
+      </w:r>
+      <w:r>
+        <w:rPr>
+          <w:rFonts w:hint="default" w:ascii="宋体" w:hAnsi="宋体" w:eastAsia="宋体" w:cs="宋体"/>
+          <w:kern w:val="0"/>
+          <w:sz w:val="24"/>
+          <w:szCs w:val="24"/>
+          <w:lang w:val="en-US" w:eastAsia="zh-CN" w:bidi="ar"/>
+        </w:rPr>
+        <w:t>”</w:t>
+      </w:r>
+      <w:r>
+        <w:rPr>
+          <w:rFonts w:hint="eastAsia" w:ascii="宋体" w:hAnsi="宋体" w:eastAsia="宋体" w:cs="宋体"/>
+          <w:kern w:val="0"/>
+          <w:sz w:val="24"/>
+          <w:szCs w:val="24"/>
+          <w:lang w:val="en-US" w:eastAsia="zh-CN" w:bidi="ar"/>
+        </w:rPr>
+        <w:t>.</w:t>
+      </w:r>
+    </w:p>
+    <w:p>
+      <w:pPr>
+        <w:keepNext w:val="0"/>
+        <w:keepLines w:val="0"/>
+        <w:widowControl/>
+        <w:numPr>
+          <w:ilvl w:val="0"/>
+          <w:numId w:val="1"/>
+        </w:numPr>
+        <w:suppressLineNumbers w:val="0"/>
+        <w:ind w:left="0" w:leftChars="0" w:firstLine="0" w:firstLineChars="0"/>
+        <w:jc w:val="left"/>
+        <w:rPr>
+          <w:rFonts w:hint="eastAsia" w:ascii="宋体" w:hAnsi="宋体" w:eastAsia="宋体" w:cs="宋体"/>
+          <w:kern w:val="0"/>
+          <w:sz w:val="24"/>
+          <w:szCs w:val="24"/>
+          <w:lang w:val="en-US" w:eastAsia="zh-CN" w:bidi="ar"/>
+        </w:rPr>
+      </w:pPr>
+    </w:p>
+    <w:p>
+      <w:pPr>
+        <w:keepNext w:val="0"/>
+        <w:keepLines w:val="0"/>
+        <w:widowControl/>
+        <w:numPr>
+          <w:numId w:val="0"/>
+        </w:numPr>
+        <w:suppressLineNumbers w:val="0"/>
+        <w:ind w:leftChars="0"/>
         <w:jc w:val="left"/>
         <w:rPr>
           <w:rFonts w:hint="eastAsia" w:ascii="宋体" w:hAnsi="宋体" w:eastAsia="宋体" w:cs="宋体"/>
